--- a/实验报告/2/2.docx
+++ b/实验报告/2/2.docx
@@ -406,7 +406,6 @@
         <w:spacing w:line="360" w:lineRule="auto"/>
         <w:ind w:firstLineChars="200" w:firstLine="480"/>
         <w:rPr>
-          <w:rFonts w:hint="eastAsia"/>
           <w:sz w:val="24"/>
           <w:szCs w:val="24"/>
         </w:rPr>
@@ -450,15 +449,7 @@
             <w:sz w:val="24"/>
             <w:szCs w:val="24"/>
           </w:rPr>
-          <m:t>2</m:t>
-        </m:r>
-        <m:r>
-          <w:rPr>
-            <w:rFonts w:ascii="Cambria Math" w:hAnsi="Cambria Math"/>
-            <w:sz w:val="24"/>
-            <w:szCs w:val="24"/>
-          </w:rPr>
-          <m:t>×</m:t>
+          <m:t>2×</m:t>
         </m:r>
         <m:r>
           <m:rPr>
@@ -709,7 +700,7 @@
           <m:fPr>
             <m:ctrlPr>
               <w:rPr>
-                <w:rFonts w:ascii="Cambria Math"/>
+                <w:rFonts w:ascii="Cambria Math" w:hAnsi="Cambria Math"/>
                 <w:i/>
                 <w:sz w:val="24"/>
                 <w:szCs w:val="24"/>
@@ -963,34 +954,7 @@
           <w:sz w:val="24"/>
           <w:szCs w:val="24"/>
         </w:rPr>
-        <w:t>λ/20等效</w:t>
-      </w:r>
-      <w:r>
-        <w:rPr>
-          <w:rFonts w:ascii="宋体" w:hAnsi="宋体" w:hint="eastAsia"/>
-          <w:b/>
-          <w:sz w:val="24"/>
-          <w:szCs w:val="24"/>
-        </w:rPr>
-        <w:t>仿真</w:t>
-      </w:r>
-      <w:r>
-        <w:rPr>
-          <w:rFonts w:ascii="宋体" w:hAnsi="宋体" w:hint="eastAsia"/>
-          <w:b/>
-          <w:sz w:val="24"/>
-          <w:szCs w:val="24"/>
-        </w:rPr>
-        <w:t>图</w:t>
-      </w:r>
-      <w:r>
-        <w:rPr>
-          <w:rFonts w:ascii="宋体" w:hAnsi="宋体" w:hint="eastAsia"/>
-          <w:b/>
-          <w:sz w:val="24"/>
-          <w:szCs w:val="24"/>
-        </w:rPr>
-        <w:t>：</w:t>
+        <w:t>λ/20等效仿真图：</w:t>
       </w:r>
     </w:p>
     <w:p>
@@ -1102,59 +1066,14 @@
           <w:sz w:val="24"/>
           <w:szCs w:val="24"/>
         </w:rPr>
-        <w:t>λ/</w:t>
-      </w:r>
-      <w:r>
-        <w:rPr>
-          <w:rFonts w:ascii="宋体" w:hAnsi="宋体" w:hint="eastAsia"/>
-          <w:b/>
-          <w:sz w:val="24"/>
-          <w:szCs w:val="24"/>
-        </w:rPr>
-        <w:t>8</w:t>
-      </w:r>
-      <w:r>
-        <w:rPr>
-          <w:rFonts w:ascii="宋体" w:hAnsi="宋体" w:hint="eastAsia"/>
-          <w:b/>
-          <w:sz w:val="24"/>
-          <w:szCs w:val="24"/>
-        </w:rPr>
-        <w:t>等效</w:t>
-      </w:r>
-      <w:r>
-        <w:rPr>
-          <w:rFonts w:ascii="宋体" w:hAnsi="宋体" w:hint="eastAsia"/>
-          <w:b/>
-          <w:sz w:val="24"/>
-          <w:szCs w:val="24"/>
-        </w:rPr>
-        <w:t>电路</w:t>
-      </w:r>
-      <w:r>
-        <w:rPr>
-          <w:rFonts w:ascii="宋体" w:hAnsi="宋体" w:hint="eastAsia"/>
-          <w:b/>
-          <w:sz w:val="24"/>
-          <w:szCs w:val="24"/>
-        </w:rPr>
-        <w:t>图</w:t>
-      </w:r>
-      <w:r>
-        <w:rPr>
-          <w:rFonts w:ascii="宋体" w:hAnsi="宋体" w:hint="eastAsia"/>
-          <w:b/>
-          <w:sz w:val="24"/>
-          <w:szCs w:val="24"/>
-        </w:rPr>
-        <w:t>：</w:t>
-      </w:r>
-    </w:p>
-    <w:p>
-      <w:pPr>
-        <w:spacing w:line="360" w:lineRule="auto"/>
-        <w:rPr>
-          <w:rFonts w:ascii="宋体" w:hAnsi="宋体" w:hint="eastAsia"/>
+        <w:t>λ/8等效电路图：</w:t>
+      </w:r>
+    </w:p>
+    <w:p>
+      <w:pPr>
+        <w:spacing w:line="360" w:lineRule="auto"/>
+        <w:rPr>
+          <w:rFonts w:ascii="宋体" w:hAnsi="宋体"/>
           <w:sz w:val="24"/>
           <w:szCs w:val="24"/>
         </w:rPr>
@@ -1249,34 +1168,7 @@
           <w:sz w:val="24"/>
           <w:szCs w:val="24"/>
         </w:rPr>
-        <w:t>λ/</w:t>
-      </w:r>
-      <w:r>
-        <w:rPr>
-          <w:rFonts w:ascii="宋体" w:hAnsi="宋体" w:hint="eastAsia"/>
-          <w:b/>
-          <w:sz w:val="24"/>
-          <w:szCs w:val="24"/>
-        </w:rPr>
-        <w:t>8</w:t>
-      </w:r>
-      <w:r>
-        <w:rPr>
-          <w:rFonts w:ascii="宋体" w:hAnsi="宋体" w:hint="eastAsia"/>
-          <w:b/>
-          <w:sz w:val="24"/>
-          <w:szCs w:val="24"/>
-        </w:rPr>
-        <w:t>等效仿真图</w:t>
-      </w:r>
-      <w:r>
-        <w:rPr>
-          <w:rFonts w:ascii="宋体" w:hAnsi="宋体" w:hint="eastAsia"/>
-          <w:b/>
-          <w:sz w:val="24"/>
-          <w:szCs w:val="24"/>
-        </w:rPr>
-        <w:t>：</w:t>
+        <w:t>λ/8等效仿真图：</w:t>
       </w:r>
     </w:p>
     <w:p>
@@ -1978,31 +1870,7 @@
           <w:sz w:val="24"/>
           <w:szCs w:val="24"/>
         </w:rPr>
-        <w:t>；</w:t>
-      </w:r>
-      <w:r>
-        <w:rPr>
-          <w:rFonts w:eastAsia="楷体" w:hint="eastAsia"/>
-          <w:sz w:val="24"/>
-          <w:szCs w:val="24"/>
-        </w:rPr>
-        <w:t>切割成</w:t>
-      </w:r>
-      <w:r>
-        <w:rPr>
-          <w:rFonts w:eastAsia="楷体" w:hint="eastAsia"/>
-          <w:sz w:val="24"/>
-          <w:szCs w:val="24"/>
-        </w:rPr>
-        <w:t>两</w:t>
-      </w:r>
-      <w:r>
-        <w:rPr>
-          <w:rFonts w:eastAsia="楷体" w:hint="eastAsia"/>
-          <w:sz w:val="24"/>
-          <w:szCs w:val="24"/>
-        </w:rPr>
-        <w:t>段时，每段长度为</w:t>
+        <w:t>；切割成两段时，每段长度为</w:t>
       </w:r>
       <m:oMath>
         <m:f>
@@ -2083,15 +1951,7 @@
           <w:sz w:val="24"/>
           <w:szCs w:val="24"/>
         </w:rPr>
-        <w:t>6.2</w:t>
-      </w:r>
-      <w:r>
-        <w:rPr>
-          <w:rFonts w:eastAsia="楷体" w:hint="eastAsia"/>
-          <w:sz w:val="24"/>
-          <w:szCs w:val="24"/>
-        </w:rPr>
-        <w:t>5nH</w:t>
+        <w:t>6.25nH</w:t>
       </w:r>
       <w:r>
         <w:rPr>
@@ -2123,15 +1983,7 @@
           <w:sz w:val="24"/>
           <w:szCs w:val="24"/>
         </w:rPr>
-        <w:t>2.5</w:t>
-      </w:r>
-      <w:r>
-        <w:rPr>
-          <w:rFonts w:eastAsia="楷体" w:hint="eastAsia"/>
-          <w:sz w:val="24"/>
-          <w:szCs w:val="24"/>
-        </w:rPr>
-        <w:t>pF</w:t>
+        <w:t>2.5pF</w:t>
       </w:r>
       <w:r>
         <w:rPr>
@@ -2166,55 +2018,7 @@
           <w:sz w:val="24"/>
           <w:szCs w:val="24"/>
         </w:rPr>
-        <w:t>未等效的传输线情况下进行波形比较，可以看出：</w:t>
-      </w:r>
-      <w:r>
-        <w:rPr>
-          <w:rFonts w:eastAsia="楷体" w:hint="eastAsia"/>
-          <w:sz w:val="24"/>
-          <w:szCs w:val="24"/>
-        </w:rPr>
-        <w:t>切割成五段时</w:t>
-      </w:r>
-      <w:r>
-        <w:rPr>
-          <w:rFonts w:eastAsia="楷体" w:hint="eastAsia"/>
-          <w:sz w:val="24"/>
-          <w:szCs w:val="24"/>
-        </w:rPr>
-        <w:t>，大致能等效成原传输线传输的情况，</w:t>
-      </w:r>
-      <w:r>
-        <w:rPr>
-          <w:rFonts w:eastAsia="楷体" w:hint="eastAsia"/>
-          <w:sz w:val="24"/>
-          <w:szCs w:val="24"/>
-        </w:rPr>
-        <w:t>切割成</w:t>
-      </w:r>
-      <w:r>
-        <w:rPr>
-          <w:rFonts w:eastAsia="楷体" w:hint="eastAsia"/>
-          <w:sz w:val="24"/>
-          <w:szCs w:val="24"/>
-        </w:rPr>
-        <w:t>两</w:t>
-      </w:r>
-      <w:r>
-        <w:rPr>
-          <w:rFonts w:eastAsia="楷体" w:hint="eastAsia"/>
-          <w:sz w:val="24"/>
-          <w:szCs w:val="24"/>
-        </w:rPr>
-        <w:t>段时</w:t>
-      </w:r>
-      <w:r>
-        <w:rPr>
-          <w:rFonts w:eastAsia="楷体" w:hint="eastAsia"/>
-          <w:sz w:val="24"/>
-          <w:szCs w:val="24"/>
-        </w:rPr>
-        <w:t>，信号失真严重，无法近似等效成原始传输线情况。</w:t>
+        <w:t>未等效的传输线情况下进行波形比较，可以看出：切割成五段时，大致能等效成原传输线传输的情况，切割成两段时，信号失真严重，无法近似等效成原始传输线情况。</w:t>
       </w:r>
     </w:p>
     <w:p>
@@ -2222,7 +2026,7 @@
         <w:spacing w:line="360" w:lineRule="auto"/>
         <w:ind w:firstLineChars="200" w:firstLine="480"/>
         <w:rPr>
-          <w:rFonts w:eastAsia="楷体" w:hint="eastAsia"/>
+          <w:rFonts w:eastAsia="楷体"/>
           <w:sz w:val="24"/>
           <w:szCs w:val="24"/>
         </w:rPr>
@@ -2299,27 +2103,27 @@
       <w:pPr>
         <w:spacing w:line="360" w:lineRule="auto"/>
         <w:rPr>
-          <w:rFonts w:ascii="宋体" w:hAnsi="宋体" w:hint="eastAsia"/>
-          <w:sz w:val="24"/>
-          <w:szCs w:val="24"/>
-        </w:rPr>
-      </w:pPr>
-    </w:p>
-    <w:p>
-      <w:pPr>
-        <w:spacing w:line="360" w:lineRule="auto"/>
-        <w:rPr>
-          <w:rFonts w:ascii="宋体" w:hAnsi="宋体"/>
-          <w:sz w:val="24"/>
-          <w:szCs w:val="24"/>
-        </w:rPr>
-      </w:pPr>
-    </w:p>
-    <w:p>
-      <w:pPr>
-        <w:spacing w:line="360" w:lineRule="auto"/>
-        <w:rPr>
-          <w:rFonts w:ascii="宋体" w:hAnsi="宋体" w:hint="eastAsia"/>
+          <w:rFonts w:ascii="宋体" w:hAnsi="宋体"/>
+          <w:sz w:val="24"/>
+          <w:szCs w:val="24"/>
+        </w:rPr>
+      </w:pPr>
+    </w:p>
+    <w:p>
+      <w:pPr>
+        <w:spacing w:line="360" w:lineRule="auto"/>
+        <w:rPr>
+          <w:rFonts w:ascii="宋体" w:hAnsi="宋体"/>
+          <w:sz w:val="24"/>
+          <w:szCs w:val="24"/>
+        </w:rPr>
+      </w:pPr>
+    </w:p>
+    <w:p>
+      <w:pPr>
+        <w:spacing w:line="360" w:lineRule="auto"/>
+        <w:rPr>
+          <w:rFonts w:ascii="宋体" w:hAnsi="宋体"/>
           <w:sz w:val="24"/>
           <w:szCs w:val="24"/>
         </w:rPr>
@@ -2330,7 +2134,6 @@
         <w:spacing w:line="360" w:lineRule="auto"/>
         <w:ind w:firstLineChars="200" w:firstLine="480"/>
         <w:rPr>
-          <w:rFonts w:hint="eastAsia"/>
           <w:sz w:val="24"/>
           <w:szCs w:val="24"/>
         </w:rPr>
@@ -2531,7 +2334,7 @@
         <w:spacing w:line="360" w:lineRule="auto"/>
         <w:ind w:firstLineChars="200" w:firstLine="480"/>
         <w:rPr>
-          <w:rFonts w:ascii="宋体" w:hAnsi="宋体" w:hint="eastAsia"/>
+          <w:rFonts w:ascii="宋体" w:hAnsi="宋体"/>
           <w:sz w:val="24"/>
           <w:szCs w:val="24"/>
         </w:rPr>
@@ -2662,16 +2465,342 @@
           <w:szCs w:val="24"/>
         </w:rPr>
       </w:pPr>
+      <w:r>
+        <w:rPr>
+          <w:rFonts w:ascii="宋体" w:hAnsi="宋体" w:hint="eastAsia"/>
+          <w:b/>
+          <w:sz w:val="24"/>
+          <w:szCs w:val="24"/>
+        </w:rPr>
+        <w:t>结果分析：</w:t>
+      </w:r>
+    </w:p>
+    <w:p>
+      <w:pPr>
+        <w:spacing w:line="360" w:lineRule="auto"/>
+        <w:ind w:firstLineChars="200" w:firstLine="480"/>
+        <w:rPr>
+          <w:rFonts w:eastAsia="楷体"/>
+          <w:sz w:val="24"/>
+          <w:szCs w:val="24"/>
+        </w:rPr>
+      </w:pPr>
+      <w:r>
+        <w:rPr>
+          <w:rFonts w:eastAsia="楷体" w:hint="eastAsia"/>
+          <w:sz w:val="24"/>
+          <w:szCs w:val="24"/>
+        </w:rPr>
+        <w:t>在第一个电路中，负载电阻为</w:t>
+      </w:r>
+      <w:r>
+        <w:rPr>
+          <w:rFonts w:eastAsia="楷体" w:hint="eastAsia"/>
+          <w:sz w:val="24"/>
+          <w:szCs w:val="24"/>
+        </w:rPr>
+        <w:t>100</w:t>
+      </w:r>
+      <w:r>
+        <w:rPr>
+          <w:rFonts w:eastAsia="楷体" w:hint="eastAsia"/>
+          <w:sz w:val="24"/>
+          <w:szCs w:val="24"/>
+        </w:rPr>
+        <w:t>Ω，归一化后</w:t>
+      </w:r>
+      <w:r>
+        <w:rPr>
+          <w:rFonts w:eastAsia="楷体" w:hint="eastAsia"/>
+          <w:sz w:val="24"/>
+          <w:szCs w:val="24"/>
+        </w:rPr>
+        <w:t>zin=2</w:t>
+      </w:r>
+      <w:r>
+        <w:rPr>
+          <w:rFonts w:eastAsia="楷体" w:hint="eastAsia"/>
+          <w:sz w:val="24"/>
+          <w:szCs w:val="24"/>
+        </w:rPr>
+        <w:t>，所以在史密斯圆图上起点为</w:t>
+      </w:r>
+      <w:r>
+        <w:rPr>
+          <w:rFonts w:eastAsia="楷体" w:hint="eastAsia"/>
+          <w:sz w:val="24"/>
+          <w:szCs w:val="24"/>
+        </w:rPr>
+        <w:t>zin=2</w:t>
+      </w:r>
+      <w:r>
+        <w:rPr>
+          <w:rFonts w:eastAsia="楷体" w:hint="eastAsia"/>
+          <w:sz w:val="24"/>
+          <w:szCs w:val="24"/>
+        </w:rPr>
+        <w:t>处，传输线为</w:t>
+      </w:r>
+      <w:r>
+        <w:rPr>
+          <w:rFonts w:eastAsia="楷体" w:hint="eastAsia"/>
+          <w:sz w:val="24"/>
+          <w:szCs w:val="24"/>
+        </w:rPr>
+        <w:t>E=45</w:t>
+      </w:r>
+      <w:r>
+        <w:rPr>
+          <w:rFonts w:eastAsia="楷体" w:hint="eastAsia"/>
+          <w:sz w:val="24"/>
+          <w:szCs w:val="24"/>
+        </w:rPr>
+        <w:t>、</w:t>
+      </w:r>
+      <w:r>
+        <w:rPr>
+          <w:rFonts w:eastAsia="楷体" w:hint="eastAsia"/>
+          <w:sz w:val="24"/>
+          <w:szCs w:val="24"/>
+        </w:rPr>
+        <w:t>Z=50</w:t>
+      </w:r>
+      <w:r>
+        <w:rPr>
+          <w:rFonts w:eastAsia="楷体" w:hint="eastAsia"/>
+          <w:sz w:val="24"/>
+          <w:szCs w:val="24"/>
+        </w:rPr>
+        <w:t>Ω，扫频轨迹以</w:t>
+      </w:r>
+      <w:r>
+        <w:rPr>
+          <w:rFonts w:eastAsia="楷体" w:hint="eastAsia"/>
+          <w:sz w:val="24"/>
+          <w:szCs w:val="24"/>
+        </w:rPr>
+        <w:t>zin=1</w:t>
+      </w:r>
+      <w:r>
+        <w:rPr>
+          <w:rFonts w:eastAsia="楷体" w:hint="eastAsia"/>
+          <w:sz w:val="24"/>
+          <w:szCs w:val="24"/>
+        </w:rPr>
+        <w:t>为圆心顺时针旋转</w:t>
+      </w:r>
+      <w:r>
+        <w:rPr>
+          <w:rFonts w:eastAsia="楷体" w:hint="eastAsia"/>
+          <w:sz w:val="24"/>
+          <w:szCs w:val="24"/>
+        </w:rPr>
+        <w:t>45</w:t>
+      </w:r>
+      <w:r>
+        <w:rPr>
+          <w:rFonts w:eastAsia="楷体" w:hint="eastAsia"/>
+          <w:sz w:val="24"/>
+          <w:szCs w:val="24"/>
+        </w:rPr>
+        <w:t>°。</w:t>
+      </w:r>
+    </w:p>
+    <w:p>
+      <w:pPr>
+        <w:spacing w:line="360" w:lineRule="auto"/>
+        <w:ind w:firstLineChars="200" w:firstLine="480"/>
+        <w:rPr>
+          <w:rFonts w:eastAsia="楷体"/>
+          <w:sz w:val="24"/>
+          <w:szCs w:val="24"/>
+        </w:rPr>
+      </w:pPr>
+      <w:r>
+        <w:rPr>
+          <w:rFonts w:eastAsia="楷体" w:hint="eastAsia"/>
+          <w:sz w:val="24"/>
+          <w:szCs w:val="24"/>
+        </w:rPr>
+        <w:t>同理，第二个电路连接终端短路传输线，第三个电路终端开路传输线，所以在史密斯圆图上起点分别为</w:t>
+      </w:r>
+      <w:r>
+        <w:rPr>
+          <w:rFonts w:eastAsia="楷体" w:hint="eastAsia"/>
+          <w:sz w:val="24"/>
+          <w:szCs w:val="24"/>
+        </w:rPr>
+        <w:t>zin=0</w:t>
+      </w:r>
+      <w:r>
+        <w:rPr>
+          <w:rFonts w:eastAsia="楷体" w:hint="eastAsia"/>
+          <w:sz w:val="24"/>
+          <w:szCs w:val="24"/>
+        </w:rPr>
+        <w:t>和</w:t>
+      </w:r>
+      <w:r>
+        <w:rPr>
+          <w:rFonts w:eastAsia="楷体" w:hint="eastAsia"/>
+          <w:sz w:val="24"/>
+          <w:szCs w:val="24"/>
+        </w:rPr>
+        <w:t>zin=</w:t>
+      </w:r>
+      <w:r>
+        <w:rPr>
+          <w:rFonts w:eastAsia="楷体" w:hint="eastAsia"/>
+          <w:sz w:val="24"/>
+          <w:szCs w:val="24"/>
+        </w:rPr>
+        <w:t>∞，扫频轨迹同样以</w:t>
+      </w:r>
+      <w:r>
+        <w:rPr>
+          <w:rFonts w:eastAsia="楷体" w:hint="eastAsia"/>
+          <w:sz w:val="24"/>
+          <w:szCs w:val="24"/>
+        </w:rPr>
+        <w:t>zin=1</w:t>
+      </w:r>
+      <w:r>
+        <w:rPr>
+          <w:rFonts w:eastAsia="楷体" w:hint="eastAsia"/>
+          <w:sz w:val="24"/>
+          <w:szCs w:val="24"/>
+        </w:rPr>
+        <w:t>为圆心分别顺时针旋转</w:t>
+      </w:r>
+      <w:r>
+        <w:rPr>
+          <w:rFonts w:eastAsia="楷体" w:hint="eastAsia"/>
+          <w:sz w:val="24"/>
+          <w:szCs w:val="24"/>
+        </w:rPr>
+        <w:t>45</w:t>
+      </w:r>
+      <w:r>
+        <w:rPr>
+          <w:rFonts w:eastAsia="楷体" w:hint="eastAsia"/>
+          <w:sz w:val="24"/>
+          <w:szCs w:val="24"/>
+        </w:rPr>
+        <w:t>°与</w:t>
+      </w:r>
+      <w:r>
+        <w:rPr>
+          <w:rFonts w:eastAsia="楷体" w:hint="eastAsia"/>
+          <w:sz w:val="24"/>
+          <w:szCs w:val="24"/>
+        </w:rPr>
+        <w:t>90</w:t>
+      </w:r>
+      <w:r>
+        <w:rPr>
+          <w:rFonts w:eastAsia="楷体" w:hint="eastAsia"/>
+          <w:sz w:val="24"/>
+          <w:szCs w:val="24"/>
+        </w:rPr>
+        <w:t>°。</w:t>
+      </w:r>
+      <w:r>
+        <w:rPr>
+          <w:rFonts w:eastAsia="楷体" w:hint="eastAsia"/>
+          <w:sz w:val="24"/>
+          <w:szCs w:val="24"/>
+        </w:rPr>
+        <w:t>旋转角度与扫频范围相关。</w:t>
+      </w:r>
       <w:bookmarkStart w:id="3" w:name="_GoBack"/>
       <w:bookmarkEnd w:id="3"/>
+    </w:p>
+    <w:p>
+      <w:pPr>
+        <w:spacing w:line="360" w:lineRule="auto"/>
+        <w:ind w:firstLineChars="200" w:firstLine="480"/>
+        <w:rPr>
+          <w:rFonts w:ascii="宋体" w:hAnsi="宋体"/>
+          <w:sz w:val="24"/>
+          <w:szCs w:val="24"/>
+        </w:rPr>
+      </w:pPr>
+    </w:p>
+    <w:p>
+      <w:pPr>
+        <w:spacing w:line="360" w:lineRule="auto"/>
+        <w:rPr>
+          <w:rFonts w:ascii="宋体" w:hAnsi="宋体"/>
+          <w:sz w:val="24"/>
+          <w:szCs w:val="24"/>
+        </w:rPr>
+      </w:pPr>
+    </w:p>
+    <w:p>
+      <w:pPr>
+        <w:spacing w:line="360" w:lineRule="auto"/>
+        <w:rPr>
+          <w:rFonts w:ascii="宋体" w:hAnsi="宋体"/>
+          <w:sz w:val="24"/>
+          <w:szCs w:val="24"/>
+        </w:rPr>
+      </w:pPr>
+    </w:p>
+    <w:p>
+      <w:pPr>
+        <w:spacing w:line="360" w:lineRule="auto"/>
+        <w:rPr>
+          <w:rFonts w:ascii="宋体" w:hAnsi="宋体"/>
+          <w:sz w:val="24"/>
+          <w:szCs w:val="24"/>
+        </w:rPr>
+      </w:pPr>
+    </w:p>
+    <w:p>
+      <w:pPr>
+        <w:spacing w:line="360" w:lineRule="auto"/>
+        <w:rPr>
+          <w:rFonts w:ascii="宋体" w:hAnsi="宋体"/>
+          <w:sz w:val="24"/>
+          <w:szCs w:val="24"/>
+        </w:rPr>
+      </w:pPr>
+    </w:p>
+    <w:p>
+      <w:pPr>
+        <w:spacing w:line="360" w:lineRule="auto"/>
+        <w:ind w:firstLineChars="200" w:firstLine="480"/>
+        <w:rPr>
+          <w:rFonts w:ascii="宋体" w:hAnsi="宋体"/>
+          <w:sz w:val="24"/>
+          <w:szCs w:val="24"/>
+        </w:rPr>
+      </w:pPr>
       <w:r>
         <w:rPr>
           <w:rFonts w:ascii="宋体" w:hAnsi="宋体" w:hint="eastAsia"/>
-          <w:b/>
-          <w:sz w:val="24"/>
-          <w:szCs w:val="24"/>
-        </w:rPr>
-        <w:t>结果分析：</w:t>
+          <w:sz w:val="24"/>
+          <w:szCs w:val="24"/>
+        </w:rPr>
+        <w:t>3、组建下图电路，假设TERM右边是一个天线系统，工作在2GHz，请查看其阻抗中的电阻部分(电抗为0)曲线（</w:t>
+      </w:r>
+      <w:proofErr w:type="gramStart"/>
+      <w:r>
+        <w:rPr>
+          <w:rFonts w:ascii="宋体" w:hAnsi="宋体" w:hint="eastAsia"/>
+          <w:sz w:val="24"/>
+          <w:szCs w:val="24"/>
+        </w:rPr>
+        <w:t>电阻轴用对数</w:t>
+      </w:r>
+      <w:proofErr w:type="gramEnd"/>
+      <w:r>
+        <w:rPr>
+          <w:rFonts w:ascii="宋体" w:hAnsi="宋体" w:hint="eastAsia"/>
+          <w:sz w:val="24"/>
+          <w:szCs w:val="24"/>
+        </w:rPr>
+        <w:t>坐标，可以看得更清楚），然后改变传输线特性阻抗，使其TERM向右看的电阻接近50欧姆。</w:t>
       </w:r>
     </w:p>
     <w:p>
@@ -2679,444 +2808,15 @@
         <w:spacing w:line="360" w:lineRule="auto"/>
         <w:ind w:firstLineChars="200" w:firstLine="480"/>
         <w:rPr>
-          <w:rFonts w:eastAsia="楷体"/>
-          <w:sz w:val="24"/>
-          <w:szCs w:val="24"/>
-        </w:rPr>
-      </w:pPr>
-      <w:r>
-        <w:rPr>
-          <w:rFonts w:eastAsia="楷体" w:hint="eastAsia"/>
-          <w:sz w:val="24"/>
-          <w:szCs w:val="24"/>
-        </w:rPr>
-        <w:t>在第一个电路中，</w:t>
-      </w:r>
-      <w:r>
-        <w:rPr>
-          <w:rFonts w:eastAsia="楷体" w:hint="eastAsia"/>
-          <w:sz w:val="24"/>
-          <w:szCs w:val="24"/>
-        </w:rPr>
-        <w:t>负载</w:t>
-      </w:r>
-      <w:r>
-        <w:rPr>
-          <w:rFonts w:eastAsia="楷体" w:hint="eastAsia"/>
-          <w:sz w:val="24"/>
-          <w:szCs w:val="24"/>
-        </w:rPr>
-        <w:t>电阻</w:t>
-      </w:r>
-      <w:r>
-        <w:rPr>
-          <w:rFonts w:eastAsia="楷体" w:hint="eastAsia"/>
-          <w:sz w:val="24"/>
-          <w:szCs w:val="24"/>
-        </w:rPr>
-        <w:t>为</w:t>
-      </w:r>
-      <w:r>
-        <w:rPr>
-          <w:rFonts w:eastAsia="楷体" w:hint="eastAsia"/>
-          <w:sz w:val="24"/>
-          <w:szCs w:val="24"/>
-        </w:rPr>
-        <w:t>100</w:t>
-      </w:r>
-      <w:r>
-        <w:rPr>
-          <w:rFonts w:eastAsia="楷体" w:hint="eastAsia"/>
-          <w:sz w:val="24"/>
-          <w:szCs w:val="24"/>
-        </w:rPr>
-        <w:t>Ω</w:t>
-      </w:r>
-      <w:r>
-        <w:rPr>
-          <w:rFonts w:eastAsia="楷体" w:hint="eastAsia"/>
-          <w:sz w:val="24"/>
-          <w:szCs w:val="24"/>
-        </w:rPr>
-        <w:t>，归一化后</w:t>
-      </w:r>
-      <w:r>
-        <w:rPr>
-          <w:rFonts w:eastAsia="楷体" w:hint="eastAsia"/>
-          <w:sz w:val="24"/>
-          <w:szCs w:val="24"/>
-        </w:rPr>
-        <w:t>zin=2</w:t>
-      </w:r>
-      <w:r>
-        <w:rPr>
-          <w:rFonts w:eastAsia="楷体" w:hint="eastAsia"/>
-          <w:sz w:val="24"/>
-          <w:szCs w:val="24"/>
-        </w:rPr>
-        <w:t>，所以在史密斯圆图上起点为</w:t>
-      </w:r>
-      <w:r>
-        <w:rPr>
-          <w:rFonts w:eastAsia="楷体" w:hint="eastAsia"/>
-          <w:sz w:val="24"/>
-          <w:szCs w:val="24"/>
-        </w:rPr>
-        <w:t>zin=2</w:t>
-      </w:r>
-      <w:r>
-        <w:rPr>
-          <w:rFonts w:eastAsia="楷体" w:hint="eastAsia"/>
-          <w:sz w:val="24"/>
-          <w:szCs w:val="24"/>
-        </w:rPr>
-        <w:t>处，传输线为</w:t>
-      </w:r>
-      <w:r>
-        <w:rPr>
-          <w:rFonts w:eastAsia="楷体" w:hint="eastAsia"/>
-          <w:sz w:val="24"/>
-          <w:szCs w:val="24"/>
-        </w:rPr>
-        <w:t>E=45</w:t>
-      </w:r>
-      <w:r>
-        <w:rPr>
-          <w:rFonts w:eastAsia="楷体" w:hint="eastAsia"/>
-          <w:sz w:val="24"/>
-          <w:szCs w:val="24"/>
-        </w:rPr>
-        <w:t>、</w:t>
-      </w:r>
-      <w:r>
-        <w:rPr>
-          <w:rFonts w:eastAsia="楷体" w:hint="eastAsia"/>
-          <w:sz w:val="24"/>
-          <w:szCs w:val="24"/>
-        </w:rPr>
-        <w:t>Z=50</w:t>
-      </w:r>
-      <w:r>
-        <w:rPr>
-          <w:rFonts w:eastAsia="楷体" w:hint="eastAsia"/>
-          <w:sz w:val="24"/>
-          <w:szCs w:val="24"/>
-        </w:rPr>
-        <w:t>Ω，扫频轨迹</w:t>
-      </w:r>
-      <w:r>
-        <w:rPr>
-          <w:rFonts w:eastAsia="楷体" w:hint="eastAsia"/>
-          <w:sz w:val="24"/>
-          <w:szCs w:val="24"/>
-        </w:rPr>
-        <w:t>以</w:t>
-      </w:r>
-      <w:r>
-        <w:rPr>
-          <w:rFonts w:eastAsia="楷体" w:hint="eastAsia"/>
-          <w:sz w:val="24"/>
-          <w:szCs w:val="24"/>
-        </w:rPr>
-        <w:t>zin</w:t>
-      </w:r>
-      <w:r>
-        <w:rPr>
-          <w:rFonts w:eastAsia="楷体" w:hint="eastAsia"/>
-          <w:sz w:val="24"/>
-          <w:szCs w:val="24"/>
-        </w:rPr>
-        <w:t>=</w:t>
-      </w:r>
-      <w:r>
-        <w:rPr>
-          <w:rFonts w:eastAsia="楷体" w:hint="eastAsia"/>
-          <w:sz w:val="24"/>
-          <w:szCs w:val="24"/>
-        </w:rPr>
-        <w:t>1</w:t>
-      </w:r>
-      <w:r>
-        <w:rPr>
-          <w:rFonts w:eastAsia="楷体" w:hint="eastAsia"/>
-          <w:sz w:val="24"/>
-          <w:szCs w:val="24"/>
-        </w:rPr>
-        <w:t>为圆心顺时针旋转</w:t>
-      </w:r>
-      <w:r>
-        <w:rPr>
-          <w:rFonts w:eastAsia="楷体" w:hint="eastAsia"/>
-          <w:sz w:val="24"/>
-          <w:szCs w:val="24"/>
-        </w:rPr>
-        <w:t>45</w:t>
-      </w:r>
-      <w:r>
-        <w:rPr>
-          <w:rFonts w:eastAsia="楷体" w:hint="eastAsia"/>
-          <w:sz w:val="24"/>
-          <w:szCs w:val="24"/>
-        </w:rPr>
-        <w:t>°</w:t>
-      </w:r>
-      <w:r>
-        <w:rPr>
-          <w:rFonts w:eastAsia="楷体" w:hint="eastAsia"/>
-          <w:sz w:val="24"/>
-          <w:szCs w:val="24"/>
-        </w:rPr>
-        <w:t>。</w:t>
-      </w:r>
-    </w:p>
-    <w:p>
-      <w:pPr>
-        <w:spacing w:line="360" w:lineRule="auto"/>
-        <w:ind w:firstLineChars="200" w:firstLine="480"/>
-        <w:rPr>
-          <w:rFonts w:eastAsia="楷体" w:hint="eastAsia"/>
-          <w:sz w:val="24"/>
-          <w:szCs w:val="24"/>
-        </w:rPr>
-      </w:pPr>
-      <w:r>
-        <w:rPr>
-          <w:rFonts w:eastAsia="楷体" w:hint="eastAsia"/>
-          <w:sz w:val="24"/>
-          <w:szCs w:val="24"/>
-        </w:rPr>
-        <w:t>同理，</w:t>
-      </w:r>
-      <w:r>
-        <w:rPr>
-          <w:rFonts w:eastAsia="楷体" w:hint="eastAsia"/>
-          <w:sz w:val="24"/>
-          <w:szCs w:val="24"/>
-        </w:rPr>
-        <w:t>第二个电路连接</w:t>
-      </w:r>
-      <w:r>
-        <w:rPr>
-          <w:rFonts w:eastAsia="楷体" w:hint="eastAsia"/>
-          <w:sz w:val="24"/>
-          <w:szCs w:val="24"/>
-        </w:rPr>
-        <w:t>终端短路传输线，</w:t>
-      </w:r>
-      <w:r>
-        <w:rPr>
-          <w:rFonts w:eastAsia="楷体" w:hint="eastAsia"/>
-          <w:sz w:val="24"/>
-          <w:szCs w:val="24"/>
-        </w:rPr>
-        <w:t>第三个电路</w:t>
-      </w:r>
-      <w:r>
-        <w:rPr>
-          <w:rFonts w:eastAsia="楷体" w:hint="eastAsia"/>
-          <w:sz w:val="24"/>
-          <w:szCs w:val="24"/>
-        </w:rPr>
-        <w:t>终端开路传输线，</w:t>
-      </w:r>
-      <w:r>
-        <w:rPr>
-          <w:rFonts w:eastAsia="楷体" w:hint="eastAsia"/>
-          <w:sz w:val="24"/>
-          <w:szCs w:val="24"/>
-        </w:rPr>
-        <w:t>所以</w:t>
-      </w:r>
-      <w:r>
-        <w:rPr>
-          <w:rFonts w:eastAsia="楷体" w:hint="eastAsia"/>
-          <w:sz w:val="24"/>
-          <w:szCs w:val="24"/>
-        </w:rPr>
-        <w:t>在史密斯圆图上起点分别为</w:t>
-      </w:r>
-      <w:r>
-        <w:rPr>
-          <w:rFonts w:eastAsia="楷体" w:hint="eastAsia"/>
-          <w:sz w:val="24"/>
-          <w:szCs w:val="24"/>
-        </w:rPr>
-        <w:t>zin=0</w:t>
-      </w:r>
-      <w:r>
-        <w:rPr>
-          <w:rFonts w:eastAsia="楷体" w:hint="eastAsia"/>
-          <w:sz w:val="24"/>
-          <w:szCs w:val="24"/>
-        </w:rPr>
-        <w:t>和</w:t>
-      </w:r>
-      <w:r>
-        <w:rPr>
-          <w:rFonts w:eastAsia="楷体" w:hint="eastAsia"/>
-          <w:sz w:val="24"/>
-          <w:szCs w:val="24"/>
-        </w:rPr>
-        <w:t>zin=</w:t>
-      </w:r>
-      <w:r>
-        <w:rPr>
-          <w:rFonts w:eastAsia="楷体" w:hint="eastAsia"/>
-          <w:sz w:val="24"/>
-          <w:szCs w:val="24"/>
-        </w:rPr>
-        <w:t>∞，扫频轨迹同样以</w:t>
-      </w:r>
-      <w:r>
-        <w:rPr>
-          <w:rFonts w:eastAsia="楷体" w:hint="eastAsia"/>
-          <w:sz w:val="24"/>
-          <w:szCs w:val="24"/>
-        </w:rPr>
-        <w:t>zin=1</w:t>
-      </w:r>
-      <w:r>
-        <w:rPr>
-          <w:rFonts w:eastAsia="楷体" w:hint="eastAsia"/>
-          <w:sz w:val="24"/>
-          <w:szCs w:val="24"/>
-        </w:rPr>
-        <w:t>为圆心分别顺时针旋转</w:t>
-      </w:r>
-      <w:r>
-        <w:rPr>
-          <w:rFonts w:eastAsia="楷体" w:hint="eastAsia"/>
-          <w:sz w:val="24"/>
-          <w:szCs w:val="24"/>
-        </w:rPr>
-        <w:t>45</w:t>
-      </w:r>
-      <w:r>
-        <w:rPr>
-          <w:rFonts w:eastAsia="楷体" w:hint="eastAsia"/>
-          <w:sz w:val="24"/>
-          <w:szCs w:val="24"/>
-        </w:rPr>
-        <w:t>°与</w:t>
-      </w:r>
-      <w:r>
-        <w:rPr>
-          <w:rFonts w:eastAsia="楷体" w:hint="eastAsia"/>
-          <w:sz w:val="24"/>
-          <w:szCs w:val="24"/>
-        </w:rPr>
-        <w:t>90</w:t>
-      </w:r>
-      <w:r>
-        <w:rPr>
-          <w:rFonts w:eastAsia="楷体" w:hint="eastAsia"/>
-          <w:sz w:val="24"/>
-          <w:szCs w:val="24"/>
-        </w:rPr>
-        <w:t>°。</w:t>
-      </w:r>
-    </w:p>
-    <w:p>
-      <w:pPr>
-        <w:spacing w:line="360" w:lineRule="auto"/>
-        <w:ind w:firstLineChars="200" w:firstLine="480"/>
-        <w:rPr>
-          <w:rFonts w:ascii="宋体" w:hAnsi="宋体" w:hint="eastAsia"/>
-          <w:sz w:val="24"/>
-          <w:szCs w:val="24"/>
-        </w:rPr>
-      </w:pPr>
-    </w:p>
-    <w:p>
-      <w:pPr>
-        <w:spacing w:line="360" w:lineRule="auto"/>
-        <w:rPr>
-          <w:rFonts w:ascii="宋体" w:hAnsi="宋体"/>
-          <w:sz w:val="24"/>
-          <w:szCs w:val="24"/>
-        </w:rPr>
-      </w:pPr>
-    </w:p>
-    <w:p>
-      <w:pPr>
-        <w:spacing w:line="360" w:lineRule="auto"/>
-        <w:rPr>
-          <w:rFonts w:ascii="宋体" w:hAnsi="宋体"/>
-          <w:sz w:val="24"/>
-          <w:szCs w:val="24"/>
-        </w:rPr>
-      </w:pPr>
-    </w:p>
-    <w:p>
-      <w:pPr>
-        <w:spacing w:line="360" w:lineRule="auto"/>
-        <w:rPr>
-          <w:rFonts w:ascii="宋体" w:hAnsi="宋体" w:hint="eastAsia"/>
-          <w:sz w:val="24"/>
-          <w:szCs w:val="24"/>
-        </w:rPr>
-      </w:pPr>
-    </w:p>
-    <w:p>
-      <w:pPr>
-        <w:spacing w:line="360" w:lineRule="auto"/>
-        <w:rPr>
-          <w:rFonts w:ascii="宋体" w:hAnsi="宋体" w:hint="eastAsia"/>
-          <w:sz w:val="24"/>
-          <w:szCs w:val="24"/>
-        </w:rPr>
-      </w:pPr>
-    </w:p>
-    <w:p>
-      <w:pPr>
-        <w:spacing w:line="360" w:lineRule="auto"/>
-        <w:ind w:firstLineChars="200" w:firstLine="480"/>
-        <w:rPr>
-          <w:rFonts w:ascii="宋体" w:hAnsi="宋体"/>
-          <w:sz w:val="24"/>
-          <w:szCs w:val="24"/>
-        </w:rPr>
-      </w:pPr>
-      <w:r>
-        <w:rPr>
-          <w:rFonts w:ascii="宋体" w:hAnsi="宋体" w:hint="eastAsia"/>
-          <w:sz w:val="24"/>
-          <w:szCs w:val="24"/>
-        </w:rPr>
-        <w:t>3、组建下图电路，假设TERM右边是一个天线系统，工作在2GHz，请查看其阻抗中的电阻部分(电抗为0)曲线（</w:t>
-      </w:r>
-      <w:proofErr w:type="gramStart"/>
-      <w:r>
-        <w:rPr>
-          <w:rFonts w:ascii="宋体" w:hAnsi="宋体" w:hint="eastAsia"/>
-          <w:sz w:val="24"/>
-          <w:szCs w:val="24"/>
-        </w:rPr>
-        <w:t>电阻轴用对数</w:t>
-      </w:r>
-      <w:proofErr w:type="gramEnd"/>
-      <w:r>
-        <w:rPr>
-          <w:rFonts w:ascii="宋体" w:hAnsi="宋体" w:hint="eastAsia"/>
-          <w:sz w:val="24"/>
-          <w:szCs w:val="24"/>
-        </w:rPr>
-        <w:t>坐标，可以看得更清楚），然后改变传输线特性阻抗，使其TERM向右看的电阻接近50欧姆。</w:t>
-      </w:r>
-    </w:p>
-    <w:p>
-      <w:pPr>
-        <w:spacing w:line="360" w:lineRule="auto"/>
-        <w:ind w:firstLineChars="200" w:firstLine="480"/>
-        <w:rPr>
-          <w:rFonts w:ascii="宋体" w:hAnsi="宋体"/>
-          <w:sz w:val="24"/>
-          <w:szCs w:val="24"/>
-        </w:rPr>
-      </w:pPr>
-      <w:r>
-        <w:rPr>
-          <w:rFonts w:ascii="宋体" w:hAnsi="宋体"/>
+          <w:rFonts w:ascii="宋体" w:hAnsi="宋体"/>
+          <w:sz w:val="24"/>
+          <w:szCs w:val="24"/>
+        </w:rPr>
+      </w:pPr>
+      <w:r>
+        <w:rPr>
+          <w:rFonts w:ascii="宋体" w:hAnsi="宋体"/>
+          <w:noProof/>
           <w:sz w:val="24"/>
           <w:szCs w:val="24"/>
         </w:rPr>
@@ -3696,28 +3396,28 @@
       <w:pPr>
         <w:spacing w:line="360" w:lineRule="auto"/>
         <w:rPr>
+          <w:rFonts w:ascii="宋体" w:hAnsi="宋体"/>
+          <w:sz w:val="24"/>
+          <w:szCs w:val="24"/>
+        </w:rPr>
+      </w:pPr>
+    </w:p>
+    <w:p>
+      <w:pPr>
+        <w:spacing w:line="360" w:lineRule="auto"/>
+        <w:ind w:firstLineChars="200" w:firstLine="480"/>
+        <w:rPr>
+          <w:rFonts w:ascii="宋体" w:hAnsi="宋体"/>
+          <w:sz w:val="24"/>
+          <w:szCs w:val="24"/>
+        </w:rPr>
+      </w:pPr>
+      <w:r>
+        <w:rPr>
           <w:rFonts w:ascii="宋体" w:hAnsi="宋体" w:hint="eastAsia"/>
           <w:sz w:val="24"/>
           <w:szCs w:val="24"/>
         </w:rPr>
-      </w:pPr>
-    </w:p>
-    <w:p>
-      <w:pPr>
-        <w:spacing w:line="360" w:lineRule="auto"/>
-        <w:ind w:firstLineChars="200" w:firstLine="480"/>
-        <w:rPr>
-          <w:rFonts w:ascii="宋体" w:hAnsi="宋体"/>
-          <w:sz w:val="24"/>
-          <w:szCs w:val="24"/>
-        </w:rPr>
-      </w:pPr>
-      <w:r>
-        <w:rPr>
-          <w:rFonts w:ascii="宋体" w:hAnsi="宋体" w:hint="eastAsia"/>
-          <w:sz w:val="24"/>
-          <w:szCs w:val="24"/>
-        </w:rPr>
         <w:t>4、仿真求解电路图传输到负载的功率（教材2.28题）</w:t>
       </w:r>
     </w:p>
@@ -3726,7 +3426,7 @@
         <w:spacing w:line="360" w:lineRule="auto"/>
         <w:ind w:firstLineChars="200" w:firstLine="482"/>
         <w:rPr>
-          <w:rFonts w:ascii="宋体" w:hAnsi="宋体" w:hint="eastAsia"/>
+          <w:rFonts w:ascii="宋体" w:hAnsi="宋体"/>
           <w:b/>
           <w:sz w:val="24"/>
           <w:szCs w:val="24"/>
@@ -3952,7 +3652,7 @@
         <w:spacing w:line="360" w:lineRule="auto"/>
         <w:ind w:firstLineChars="200" w:firstLine="480"/>
         <w:rPr>
-          <w:rFonts w:ascii="楷体" w:eastAsia="楷体" w:hAnsi="楷体" w:hint="eastAsia"/>
+          <w:rFonts w:ascii="楷体" w:eastAsia="楷体" w:hAnsi="楷体"/>
           <w:sz w:val="24"/>
           <w:szCs w:val="24"/>
         </w:rPr>
@@ -4152,27 +3852,27 @@
       <w:pPr>
         <w:spacing w:line="360" w:lineRule="auto"/>
         <w:rPr>
-          <w:rFonts w:ascii="宋体" w:hAnsi="宋体" w:hint="eastAsia"/>
-          <w:sz w:val="24"/>
-          <w:szCs w:val="24"/>
-        </w:rPr>
-      </w:pPr>
-    </w:p>
-    <w:p>
-      <w:pPr>
-        <w:spacing w:line="360" w:lineRule="auto"/>
-        <w:rPr>
-          <w:rFonts w:ascii="宋体" w:hAnsi="宋体"/>
-          <w:sz w:val="24"/>
-          <w:szCs w:val="24"/>
-        </w:rPr>
-      </w:pPr>
-    </w:p>
-    <w:p>
-      <w:pPr>
-        <w:spacing w:line="360" w:lineRule="auto"/>
-        <w:rPr>
-          <w:rFonts w:ascii="宋体" w:hAnsi="宋体" w:hint="eastAsia"/>
+          <w:rFonts w:ascii="宋体" w:hAnsi="宋体"/>
+          <w:sz w:val="24"/>
+          <w:szCs w:val="24"/>
+        </w:rPr>
+      </w:pPr>
+    </w:p>
+    <w:p>
+      <w:pPr>
+        <w:spacing w:line="360" w:lineRule="auto"/>
+        <w:rPr>
+          <w:rFonts w:ascii="宋体" w:hAnsi="宋体"/>
+          <w:sz w:val="24"/>
+          <w:szCs w:val="24"/>
+        </w:rPr>
+      </w:pPr>
+    </w:p>
+    <w:p>
+      <w:pPr>
+        <w:spacing w:line="360" w:lineRule="auto"/>
+        <w:rPr>
+          <w:rFonts w:ascii="宋体" w:hAnsi="宋体"/>
           <w:sz w:val="24"/>
           <w:szCs w:val="24"/>
         </w:rPr>
@@ -5367,7 +5067,7 @@
 </file>
 
 <file path=customXml/itemProps1.xml><?xml version="1.0" encoding="utf-8"?>
-<ds:datastoreItem xmlns:ds="http://schemas.openxmlformats.org/officeDocument/2006/customXml" ds:itemID="{994697E4-98E0-423A-9049-9CD4CFA9236E}">
+<ds:datastoreItem xmlns:ds="http://schemas.openxmlformats.org/officeDocument/2006/customXml" ds:itemID="{6B73C076-F7D1-4138-BB54-ACBDA0986EC8}">
   <ds:schemaRefs>
     <ds:schemaRef ds:uri="http://schemas.openxmlformats.org/officeDocument/2006/bibliography"/>
   </ds:schemaRefs>
